--- a/Assignments.docx
+++ b/Assignments.docx
@@ -3833,8 +3833,6 @@
       <w:pPr>
         <w:pStyle w:val="8"/>
       </w:pPr>
-      <w:bookmarkStart w:id="1" w:name="_GoBack"/>
-      <w:bookmarkEnd w:id="1"/>
     </w:p>
     <w:p>
       <w:pPr>
@@ -5025,6 +5023,93 @@
       <w:r>
         <w:t>If any API expecting a token or authorization use that.</w:t>
       </w:r>
+    </w:p>
+    <w:p>
+      <w:pPr>
+        <w:pStyle w:val="8"/>
+      </w:pPr>
+    </w:p>
+    <w:p>
+      <w:pPr>
+        <w:pStyle w:val="8"/>
+        <w:rPr>
+          <w:rFonts w:hint="default"/>
+          <w:lang w:val="en-US"/>
+        </w:rPr>
+      </w:pPr>
+      <w:r>
+        <w:rPr>
+          <w:rFonts w:hint="default"/>
+          <w:lang w:val="en-US"/>
+        </w:rPr>
+        <w:t>17-11-2023</w:t>
+      </w:r>
+    </w:p>
+    <w:p>
+      <w:pPr>
+        <w:pStyle w:val="8"/>
+        <w:rPr>
+          <w:rFonts w:hint="default"/>
+          <w:lang w:val="en-US"/>
+        </w:rPr>
+      </w:pPr>
+      <w:r>
+        <w:rPr>
+          <w:rFonts w:hint="default"/>
+          <w:lang w:val="en-US"/>
+        </w:rPr>
+        <w:t>Define a Numbers class to work with #__mul__, __div__, __sub__</w:t>
+      </w:r>
+    </w:p>
+    <w:p>
+      <w:pPr>
+        <w:pStyle w:val="8"/>
+        <w:rPr>
+          <w:rFonts w:hint="default"/>
+          <w:lang w:val="en-US"/>
+        </w:rPr>
+      </w:pPr>
+      <w:r>
+        <w:rPr>
+          <w:rFonts w:hint="default"/>
+          <w:lang w:val="en-US"/>
+        </w:rPr>
+        <w:t>Define a class Emp: one attribute email: we shoul secure this email attribute.</w:t>
+      </w:r>
+    </w:p>
+    <w:p>
+      <w:pPr>
+        <w:pStyle w:val="8"/>
+        <w:rPr>
+          <w:rFonts w:hint="default"/>
+          <w:lang w:val="en-US"/>
+        </w:rPr>
+      </w:pPr>
+      <w:r>
+        <w:rPr>
+          <w:rFonts w:hint="default"/>
+          <w:lang w:val="en-US"/>
+        </w:rPr>
+        <w:t>Out side the class we should not the data if some try to access by using an attribute</w:t>
+      </w:r>
+    </w:p>
+    <w:p>
+      <w:pPr>
+        <w:pStyle w:val="8"/>
+        <w:rPr>
+          <w:rFonts w:hint="default"/>
+          <w:lang w:val="en-US"/>
+        </w:rPr>
+      </w:pPr>
+      <w:r>
+        <w:rPr>
+          <w:rFonts w:hint="default"/>
+          <w:lang w:val="en-US"/>
+        </w:rPr>
+        <w:t>We should allow them to access through method only.</w:t>
+      </w:r>
+      <w:bookmarkStart w:id="1" w:name="_GoBack"/>
+      <w:bookmarkEnd w:id="1"/>
     </w:p>
     <w:p>
       <w:pPr>
@@ -5392,7 +5477,7 @@
     <w:lsdException w:uiPriority="99" w:name="table of authorities"/>
     <w:lsdException w:uiPriority="99" w:name="macro"/>
     <w:lsdException w:uiPriority="99" w:name="toa heading"/>
-    <w:lsdException w:unhideWhenUsed="0" w:uiPriority="0" w:semiHidden="0" w:name="List"/>
+    <w:lsdException w:qFormat="1" w:unhideWhenUsed="0" w:uiPriority="0" w:semiHidden="0" w:name="List"/>
     <w:lsdException w:uiPriority="99" w:name="List Bullet"/>
     <w:lsdException w:uiPriority="99" w:name="List Number"/>
     <w:lsdException w:uiPriority="99" w:name="List 2"/>
@@ -5410,7 +5495,7 @@
     <w:lsdException w:qFormat="1" w:unhideWhenUsed="0" w:uiPriority="10" w:semiHidden="0" w:name="Title"/>
     <w:lsdException w:uiPriority="99" w:name="Closing"/>
     <w:lsdException w:uiPriority="99" w:name="Signature"/>
-    <w:lsdException w:uiPriority="1" w:name="Default Paragraph Font"/>
+    <w:lsdException w:qFormat="1" w:uiPriority="1" w:name="Default Paragraph Font"/>
     <w:lsdException w:qFormat="1" w:unhideWhenUsed="0" w:uiPriority="0" w:semiHidden="0" w:name="Body Text"/>
     <w:lsdException w:uiPriority="99" w:name="Body Text Indent"/>
     <w:lsdException w:uiPriority="99" w:name="List Continue"/>
@@ -5448,7 +5533,7 @@
     <w:lsdException w:uiPriority="99" w:name="HTML Sample"/>
     <w:lsdException w:uiPriority="99" w:name="HTML Typewriter"/>
     <w:lsdException w:uiPriority="99" w:name="HTML Variable"/>
-    <w:lsdException w:uiPriority="99" w:name="Normal Table"/>
+    <w:lsdException w:qFormat="1" w:uiPriority="99" w:name="Normal Table"/>
     <w:lsdException w:uiPriority="99" w:name="annotation subject"/>
     <w:lsdException w:uiPriority="99" w:name="Table Simple 1"/>
     <w:lsdException w:uiPriority="99" w:name="Table Simple 2"/>
@@ -5676,12 +5761,14 @@
     <w:name w:val="Default Paragraph Font"/>
     <w:semiHidden/>
     <w:unhideWhenUsed/>
+    <w:qFormat/>
     <w:uiPriority w:val="1"/>
   </w:style>
   <w:style w:type="table" w:default="1" w:styleId="6">
     <w:name w:val="Normal Table"/>
     <w:semiHidden/>
     <w:unhideWhenUsed/>
+    <w:qFormat/>
     <w:uiPriority w:val="99"/>
     <w:tblPr>
       <w:tblCellMar>
@@ -5796,6 +5883,7 @@
   <w:style w:type="paragraph" w:styleId="13">
     <w:name w:val="List"/>
     <w:basedOn w:val="1"/>
+    <w:qFormat/>
     <w:uiPriority w:val="0"/>
     <w:pPr>
       <w:widowControl w:val="0"/>

--- a/Assignments.docx
+++ b/Assignments.docx
@@ -2643,9 +2643,29 @@
     <w:p>
       <w:pPr>
         <w:pStyle w:val="39"/>
-      </w:pPr>
-      <w:r>
-        <w:t>122.Read any image data using Opencv</w:t>
+        <w:rPr>
+          <w:rFonts w:hint="default"/>
+          <w:lang w:val="en-US"/>
+        </w:rPr>
+      </w:pPr>
+      <w:r>
+        <w:t xml:space="preserve">122.Read any image data using </w:t>
+      </w:r>
+      <w:r>
+        <w:rPr>
+          <w:rFonts w:hint="default"/>
+          <w:lang w:val="en-US"/>
+        </w:rPr>
+        <w:t xml:space="preserve">hug face apis or open cv or </w:t>
+      </w:r>
+      <w:bookmarkStart w:id="1" w:name="_GoBack"/>
+      <w:bookmarkEnd w:id="1"/>
+      <w:r>
+        <w:rPr>
+          <w:rFonts w:hint="default"/>
+          <w:lang w:val="en-US"/>
+        </w:rPr>
+        <w:t>open ai APIs</w:t>
       </w:r>
     </w:p>
     <w:p>
@@ -3840,7 +3860,14 @@
         <w:ind w:left="0"/>
       </w:pPr>
       <w:r>
-        <w:t xml:space="preserve">4. create a user defined datatype, and provide functionalities of addition subtraction and multiplication. Create three instances(obj1,obj2,obj3) and print an output of obj1+obj2+obj3, obj1-obj2-obj3, obj1*obj2*obj3  </w:t>
+        <w:rPr>
+          <w:rFonts w:hint="default"/>
+          <w:lang w:val="en-US"/>
+        </w:rPr>
+        <w:t>5</w:t>
+      </w:r>
+      <w:r>
+        <w:t xml:space="preserve">. create a user defined datatype, and provide functionalities of addition subtraction and multiplication. Create three instances(obj1,obj2,obj3) and print an output of obj1+obj2+obj3, obj1-obj2-obj3, obj1*obj2*obj3  </w:t>
       </w:r>
     </w:p>
     <w:p>
@@ -3849,7 +3876,24 @@
         <w:ind w:left="0"/>
       </w:pPr>
       <w:r>
-        <w:t>5. addition, subtraction, multiplication operations are not supported by dictionary. Write a program to provide addition, subtraction, and  multiplication operations to dictionary. Write your own definition for operations.</w:t>
+        <w:rPr>
+          <w:rFonts w:hint="default"/>
+          <w:lang w:val="en-US"/>
+        </w:rPr>
+        <w:t>6</w:t>
+      </w:r>
+      <w:r>
+        <w:t>. addition, subtraction, multiplication operations are not supported by dictionary. Write a program to provide addition, subtraction, and  multiplication operations to dictionary</w:t>
+      </w:r>
+      <w:r>
+        <w:rPr>
+          <w:rFonts w:hint="default"/>
+          <w:lang w:val="en-US"/>
+        </w:rPr>
+        <w:t xml:space="preserve"> with your own class</w:t>
+      </w:r>
+      <w:r>
+        <w:t>. Write your own definition for operations.</w:t>
       </w:r>
     </w:p>
     <w:p>
@@ -3858,7 +3902,14 @@
         <w:ind w:left="0"/>
       </w:pPr>
       <w:r>
-        <w:t>6. write a class that can create only one object. IF create one more object then it should written existing object but not new. Create three instances and print id’s of the instances. All the id’s should show same address.</w:t>
+        <w:rPr>
+          <w:rFonts w:hint="default"/>
+          <w:lang w:val="en-US"/>
+        </w:rPr>
+        <w:t>7</w:t>
+      </w:r>
+      <w:r>
+        <w:t>. write a class that can create only one object. IF create one more object then it should written existing object but not new. Create three instances and print id’s of the instances. All the id’s should show same address.</w:t>
       </w:r>
     </w:p>
     <w:p>
@@ -3867,7 +3918,14 @@
         <w:ind w:left="0"/>
       </w:pPr>
       <w:r>
-        <w:t>7. implement class method and instance method and static method in a class with an example. Create a instance and call all the methods. Write down what is class method and instance method and static method.</w:t>
+        <w:rPr>
+          <w:rFonts w:hint="default"/>
+          <w:lang w:val="en-US"/>
+        </w:rPr>
+        <w:t>8</w:t>
+      </w:r>
+      <w:r>
+        <w:t>. implement class method and instance method and static method in a class with an example. Create a instance and call all the methods. Write down what is class method and instance method and static method.</w:t>
       </w:r>
     </w:p>
     <w:p>
@@ -3876,15 +3934,32 @@
         <w:ind w:left="0"/>
       </w:pPr>
       <w:r>
-        <w:t>8. write a class program to demonstrate method overloading in python using below scenario.</w:t>
-      </w:r>
-    </w:p>
-    <w:p>
-      <w:pPr>
-        <w:pStyle w:val="8"/>
-      </w:pPr>
-      <w:r>
-        <w:t xml:space="preserve">  9. Write a class and constructor to create an instances like below</w:t>
+        <w:rPr>
+          <w:rFonts w:hint="default"/>
+          <w:lang w:val="en-US"/>
+        </w:rPr>
+        <w:t>9</w:t>
+      </w:r>
+      <w:r>
+        <w:t>. write a class program to demonstrate method overloading in python using below scenario.</w:t>
+      </w:r>
+    </w:p>
+    <w:p>
+      <w:pPr>
+        <w:pStyle w:val="8"/>
+      </w:pPr>
+      <w:r>
+        <w:t xml:space="preserve">  </w:t>
+      </w:r>
+      <w:r>
+        <w:rPr>
+          <w:rFonts w:hint="default"/>
+          <w:lang w:val="en-US"/>
+        </w:rPr>
+        <w:t>10</w:t>
+      </w:r>
+      <w:r>
+        <w:t>. Write a class and constructor to create an instances like below</w:t>
       </w:r>
     </w:p>
     <w:p>
@@ -5108,8 +5183,6 @@
         </w:rPr>
         <w:t>We should allow them to access through method only.</w:t>
       </w:r>
-      <w:bookmarkStart w:id="1" w:name="_GoBack"/>
-      <w:bookmarkEnd w:id="1"/>
     </w:p>
     <w:p>
       <w:pPr>
